--- a/(e)Information, evidence and explanatory material.docx
+++ b/(e)Information, evidence and explanatory material.docx
@@ -47,6 +47,26 @@
         </w:rPr>
         <w:t>)</w:t>
       </w:r>
+      <w:r>
+        <w:rPr>
+          <w:rFonts w:ascii="Calibri" w:hAnsi="Calibri" w:cs="Calibri"/>
+          <w:b/>
+          <w:sz w:val="28"/>
+          <w:szCs w:val="28"/>
+        </w:rPr>
+        <w:t xml:space="preserve">  </w:t>
+      </w:r>
+      <w:r>
+        <w:rPr>
+          <w:rFonts w:ascii="Calibri" w:hAnsi="Calibri" w:cs="Calibri"/>
+          <w:b/>
+          <w:sz w:val="28"/>
+          <w:szCs w:val="28"/>
+        </w:rPr>
+        <w:t>2</w:t>
+      </w:r>
+      <w:bookmarkStart w:id="0" w:name="_GoBack"/>
+      <w:bookmarkEnd w:id="0"/>
     </w:p>
     <w:p>
       <w:pPr>
@@ -975,7 +995,7 @@
           <w:p>
             <w:pPr>
               <w:rPr>
-                <w:rFonts w:ascii="Calibri" w:eastAsia="等线" w:hAnsi="Calibri" w:cs="Calibri" w:hint="eastAsia"/>
+                <w:rFonts w:ascii="Calibri" w:eastAsia="等线" w:hAnsi="Calibri" w:cs="Calibri"/>
                 <w:color w:val="000000"/>
                 <w:sz w:val="22"/>
               </w:rPr>
@@ -2974,7 +2994,7 @@
           <w:p>
             <w:pPr>
               <w:rPr>
-                <w:rFonts w:ascii="Calibri" w:eastAsia="等线" w:hAnsi="Calibri" w:cs="Calibri" w:hint="eastAsia"/>
+                <w:rFonts w:ascii="Calibri" w:eastAsia="等线" w:hAnsi="Calibri" w:cs="Calibri"/>
                 <w:sz w:val="22"/>
               </w:rPr>
             </w:pPr>
@@ -4078,7 +4098,7 @@
           <w:p>
             <w:pPr>
               <w:rPr>
-                <w:rFonts w:ascii="Calibri" w:hAnsi="Calibri" w:cs="Calibri" w:hint="eastAsia"/>
+                <w:rFonts w:ascii="Calibri" w:hAnsi="Calibri" w:cs="Calibri"/>
                 <w:sz w:val="22"/>
               </w:rPr>
             </w:pPr>
@@ -4954,7 +4974,7 @@
           <w:p>
             <w:pPr>
               <w:rPr>
-                <w:rFonts w:ascii="Calibri" w:eastAsia="等线" w:hAnsi="Calibri" w:cs="Calibri" w:hint="eastAsia"/>
+                <w:rFonts w:ascii="Calibri" w:eastAsia="等线" w:hAnsi="Calibri" w:cs="Calibri"/>
                 <w:color w:val="000000"/>
                 <w:sz w:val="22"/>
               </w:rPr>
@@ -5347,7 +5367,7 @@
           <w:p>
             <w:pPr>
               <w:rPr>
-                <w:rFonts w:ascii="Calibri" w:eastAsia="等线" w:hAnsi="Calibri" w:cs="Calibri" w:hint="eastAsia"/>
+                <w:rFonts w:ascii="Calibri" w:eastAsia="等线" w:hAnsi="Calibri" w:cs="Calibri"/>
                 <w:color w:val="000000"/>
                 <w:sz w:val="22"/>
               </w:rPr>
@@ -6357,8 +6377,6 @@
               </w:rPr>
               <w:t>N/A</w:t>
             </w:r>
-            <w:bookmarkStart w:id="0" w:name="_GoBack"/>
-            <w:bookmarkEnd w:id="0"/>
           </w:p>
         </w:tc>
       </w:tr>
@@ -6603,7 +6621,7 @@
                 <w:b/>
                 <w:noProof/>
               </w:rPr>
-              <w:t>6</w:t>
+              <w:t>1</w:t>
             </w:r>
             <w:r>
               <w:rPr>
@@ -7515,7 +7533,7 @@
 </file>
 
 <file path=customXml/itemProps1.xml><?xml version="1.0" encoding="utf-8"?>
-<ds:datastoreItem xmlns:ds="http://schemas.openxmlformats.org/officeDocument/2006/customXml" ds:itemID="{396A0CBB-F642-4C80-8B62-E9E02ADCA8DA}">
+<ds:datastoreItem xmlns:ds="http://schemas.openxmlformats.org/officeDocument/2006/customXml" ds:itemID="{4391A1BD-F2DC-4C02-95FE-CFAA55A559A9}">
   <ds:schemaRefs>
     <ds:schemaRef ds:uri="http://schemas.openxmlformats.org/officeDocument/2006/bibliography"/>
   </ds:schemaRefs>

--- a/(e)Information, evidence and explanatory material.docx
+++ b/(e)Information, evidence and explanatory material.docx
@@ -64,6 +64,15 @@
           <w:szCs w:val="28"/>
         </w:rPr>
         <w:t>2</w:t>
+      </w:r>
+      <w:r>
+        <w:rPr>
+          <w:rFonts w:ascii="Calibri" w:hAnsi="Calibri" w:cs="Calibri"/>
+          <w:b/>
+          <w:sz w:val="28"/>
+          <w:szCs w:val="28"/>
+        </w:rPr>
+        <w:t xml:space="preserve"> 1</w:t>
       </w:r>
       <w:bookmarkStart w:id="0" w:name="_GoBack"/>
       <w:bookmarkEnd w:id="0"/>
@@ -7533,7 +7542,7 @@
 </file>
 
 <file path=customXml/itemProps1.xml><?xml version="1.0" encoding="utf-8"?>
-<ds:datastoreItem xmlns:ds="http://schemas.openxmlformats.org/officeDocument/2006/customXml" ds:itemID="{4391A1BD-F2DC-4C02-95FE-CFAA55A559A9}">
+<ds:datastoreItem xmlns:ds="http://schemas.openxmlformats.org/officeDocument/2006/customXml" ds:itemID="{DC660246-9CAE-47CF-BDDB-320F9AADB7D9}">
   <ds:schemaRefs>
     <ds:schemaRef ds:uri="http://schemas.openxmlformats.org/officeDocument/2006/bibliography"/>
   </ds:schemaRefs>
